--- a/Note/교안/08_Spring/0720_14.mybatis_1.docx
+++ b/Note/교안/08_Spring/0720_14.mybatis_1.docx
@@ -27,8 +27,6 @@
         </w:rPr>
         <w:t>4</w:t>
       </w:r>
-      <w:bookmarkStart w:id="0" w:name="_GoBack"/>
-      <w:bookmarkEnd w:id="0"/>
       <w:r>
         <w:rPr>
           <w:rFonts w:ascii="HY헤드라인M" w:eastAsia="HY헤드라인M" w:hAnsi="HY헤드라인M" w:hint="eastAsia"/>
@@ -117,6 +115,14 @@
         <w:spacing w:after="0"/>
       </w:pPr>
       <w:r>
+        <w:t>- 실행 첫화면 : css 추가해서 테스트</w:t>
+      </w:r>
+    </w:p>
+    <w:p>
+      <w:pPr>
+        <w:spacing w:after="0"/>
+      </w:pPr>
+      <w:r>
         <w:t>- db.properties : DB환경설정정보</w:t>
       </w:r>
     </w:p>
@@ -177,14 +183,6 @@
       </w:r>
       <w:r>
         <w:t xml:space="preserve"> 빈생성</w:t>
-      </w:r>
-    </w:p>
-    <w:p>
-      <w:pPr>
-        <w:spacing w:after="0"/>
-      </w:pPr>
-      <w:r>
-        <w:t>- 실행 첫화면 : css 추가해서 테스트</w:t>
       </w:r>
     </w:p>
     <w:p>
@@ -5773,7 +5771,7 @@
         <w:spacing w:after="0" w:line="240" w:lineRule="auto"/>
         <w:jc w:val="left"/>
         <w:rPr>
-          <w:rFonts w:ascii="Consolas" w:hAnsi="Consolas" w:cs="Consolas"/>
+          <w:rFonts w:ascii="Consolas" w:hAnsi="Consolas" w:cs="Consolas" w:hint="eastAsia"/>
           <w:kern w:val="0"/>
           <w:szCs w:val="20"/>
         </w:rPr>
@@ -5787,6 +5785,56 @@
         </w:rPr>
         <w:t>db.username=</w:t>
       </w:r>
+      <w:r>
+        <w:rPr>
+          <w:rFonts w:ascii="Consolas" w:hAnsi="Consolas" w:cs="Consolas" w:hint="eastAsia"/>
+          <w:color w:val="000000"/>
+          <w:kern w:val="0"/>
+          <w:szCs w:val="20"/>
+        </w:rPr>
+        <w:t>scott</w:t>
+      </w:r>
+    </w:p>
+    <w:p>
+      <w:pPr>
+        <w:spacing w:after="0"/>
+        <w:rPr>
+          <w:rFonts w:ascii="Consolas" w:hAnsi="Consolas" w:cs="Consolas"/>
+          <w:color w:val="2A00FF"/>
+          <w:kern w:val="0"/>
+          <w:szCs w:val="20"/>
+        </w:rPr>
+      </w:pPr>
+      <w:r>
+        <w:rPr>
+          <w:rFonts w:ascii="Consolas" w:hAnsi="Consolas" w:cs="Consolas"/>
+          <w:color w:val="000000"/>
+          <w:kern w:val="0"/>
+          <w:szCs w:val="20"/>
+        </w:rPr>
+        <w:t>db.password=</w:t>
+      </w:r>
+      <w:r>
+        <w:rPr>
+          <w:rFonts w:ascii="Courier New" w:hAnsi="Courier New" w:cs="Courier New"/>
+          <w:color w:val="2A00FF"/>
+          <w:kern w:val="0"/>
+          <w:szCs w:val="20"/>
+        </w:rPr>
+        <w:t>tiger</w:t>
+      </w:r>
+    </w:p>
+    <w:p/>
+    <w:p>
+      <w:pPr>
+        <w:spacing w:after="0"/>
+        <w:rPr>
+          <w:rFonts w:ascii="Courier New" w:hAnsi="Courier New" w:cs="Courier New"/>
+          <w:color w:val="2A00FF"/>
+          <w:kern w:val="0"/>
+          <w:szCs w:val="20"/>
+        </w:rPr>
+      </w:pPr>
       <w:r>
         <w:rPr>
           <w:rFonts w:ascii="Courier New" w:hAnsi="Courier New" w:cs="Courier New" w:hint="eastAsia"/>
@@ -5794,28 +5842,19 @@
           <w:kern w:val="0"/>
           <w:szCs w:val="20"/>
         </w:rPr>
-        <w:t>teamname</w:t>
+        <w:t>create user teamname identified by teampw;</w:t>
       </w:r>
     </w:p>
     <w:p>
       <w:pPr>
         <w:spacing w:after="0"/>
         <w:rPr>
-          <w:rFonts w:ascii="Consolas" w:hAnsi="Consolas" w:cs="Consolas"/>
+          <w:rFonts w:ascii="Courier New" w:hAnsi="Courier New" w:cs="Courier New"/>
           <w:color w:val="2A00FF"/>
           <w:kern w:val="0"/>
           <w:szCs w:val="20"/>
         </w:rPr>
       </w:pPr>
-      <w:r>
-        <w:rPr>
-          <w:rFonts w:ascii="Consolas" w:hAnsi="Consolas" w:cs="Consolas"/>
-          <w:color w:val="000000"/>
-          <w:kern w:val="0"/>
-          <w:szCs w:val="20"/>
-        </w:rPr>
-        <w:t>db.password=</w:t>
-      </w:r>
       <w:r>
         <w:rPr>
           <w:rFonts w:ascii="Courier New" w:hAnsi="Courier New" w:cs="Courier New" w:hint="eastAsia"/>
@@ -5823,10 +5862,9 @@
           <w:kern w:val="0"/>
           <w:szCs w:val="20"/>
         </w:rPr>
-        <w:t>teamname</w:t>
-      </w:r>
-    </w:p>
-    <w:p/>
+        <w:t>grant dba to teamname;</w:t>
+      </w:r>
+    </w:p>
     <w:p>
       <w:pPr>
         <w:spacing w:after="0"/>
@@ -5844,47 +5882,16 @@
           <w:kern w:val="0"/>
           <w:szCs w:val="20"/>
         </w:rPr>
-        <w:t>create user teamname identified by teampw;</w:t>
-      </w:r>
-    </w:p>
-    <w:p>
-      <w:pPr>
-        <w:spacing w:after="0"/>
+        <w:t>@c:/demo.sql</w:t>
+      </w:r>
+      <w:r>
         <w:rPr>
           <w:rFonts w:ascii="Courier New" w:hAnsi="Courier New" w:cs="Courier New"/>
           <w:color w:val="2A00FF"/>
           <w:kern w:val="0"/>
           <w:szCs w:val="20"/>
         </w:rPr>
-      </w:pPr>
-      <w:r>
-        <w:rPr>
-          <w:rFonts w:ascii="Courier New" w:hAnsi="Courier New" w:cs="Courier New" w:hint="eastAsia"/>
-          <w:color w:val="2A00FF"/>
-          <w:kern w:val="0"/>
-          <w:szCs w:val="20"/>
-        </w:rPr>
-        <w:t>grant dba to teamname;</w:t>
-      </w:r>
-    </w:p>
-    <w:p>
-      <w:pPr>
-        <w:spacing w:after="0"/>
-        <w:rPr>
-          <w:rFonts w:ascii="Courier New" w:hAnsi="Courier New" w:cs="Courier New"/>
-          <w:color w:val="2A00FF"/>
-          <w:kern w:val="0"/>
-          <w:szCs w:val="20"/>
-        </w:rPr>
-      </w:pPr>
-      <w:r>
-        <w:rPr>
-          <w:rFonts w:ascii="Courier New" w:hAnsi="Courier New" w:cs="Courier New" w:hint="eastAsia"/>
-          <w:color w:val="2A00FF"/>
-          <w:kern w:val="0"/>
-          <w:szCs w:val="20"/>
-        </w:rPr>
-        <w:t>@c:/demo.sql</w:t>
+        <w:t>;</w:t>
       </w:r>
     </w:p>
     <w:p/>
@@ -10641,7 +10648,17 @@
           <w:kern w:val="0"/>
           <w:szCs w:val="20"/>
         </w:rPr>
-        <w:t>objectFactory</w:t>
+        <w:t>o</w:t>
+      </w:r>
+      <w:bookmarkStart w:id="0" w:name="_GoBack"/>
+      <w:r>
+        <w:rPr>
+          <w:rFonts w:ascii="Courier New" w:hAnsi="Courier New" w:cs="Courier New"/>
+          <w:color w:val="000000" w:themeColor="text1"/>
+          <w:kern w:val="0"/>
+          <w:szCs w:val="20"/>
+        </w:rPr>
+        <w:t>bjectFactory</w:t>
       </w:r>
       <w:r>
         <w:rPr>
@@ -10652,6 +10669,7 @@
         </w:rPr>
         <w:t xml:space="preserve"> </w:t>
       </w:r>
+      <w:bookmarkEnd w:id="0"/>
       <w:r>
         <w:rPr>
           <w:rFonts w:ascii="Courier New" w:hAnsi="Courier New" w:cs="Courier New" w:hint="eastAsia"/>
@@ -31275,7 +31293,7 @@
             <w:noProof/>
             <w:lang w:val="ko-KR"/>
           </w:rPr>
-          <w:t>1</w:t>
+          <w:t>2</w:t>
         </w:r>
         <w:r>
           <w:fldChar w:fldCharType="end"/>
@@ -32275,7 +32293,7 @@
 </file>
 
 <file path=customXml/itemProps1.xml><?xml version="1.0" encoding="utf-8"?>
-<ds:datastoreItem xmlns:ds="http://schemas.openxmlformats.org/officeDocument/2006/customXml" ds:itemID="{EB89DC2E-7CF6-4EA7-A329-898113FAF1EE}">
+<ds:datastoreItem xmlns:ds="http://schemas.openxmlformats.org/officeDocument/2006/customXml" ds:itemID="{00573671-E078-461E-B10E-F9F56D722BD4}">
   <ds:schemaRefs>
     <ds:schemaRef ds:uri="http://schemas.openxmlformats.org/officeDocument/2006/bibliography"/>
   </ds:schemaRefs>
